--- a/solution development.docx
+++ b/solution development.docx
@@ -94,25 +94,10 @@
     </w:p>
     <w:p>
       <w:r>
-        <w:t>For the validation</w:t>
-      </w:r>
-      <w:r>
-        <w:t xml:space="preserve"> it is</w:t>
-      </w:r>
-      <w:r>
-        <w:t xml:space="preserve"> possible to</w:t>
-      </w:r>
-      <w:r>
-        <w:t xml:space="preserve"> use JavaScript</w:t>
-      </w:r>
-      <w:r>
-        <w:t xml:space="preserve"> but I</w:t>
-      </w:r>
-      <w:r>
-        <w:t xml:space="preserve"> did not implement it that way in this solution</w:t>
-      </w:r>
-      <w:r>
-        <w:t xml:space="preserve">, also it would have been efficient creating the solution around a framework like </w:t>
+        <w:t xml:space="preserve">It </w:t>
+      </w:r>
+      <w:r>
+        <w:t xml:space="preserve">would have been efficient creating the solution around a framework like </w:t>
       </w:r>
       <w:r>
         <w:t>Laravel (</w:t>
@@ -286,18 +271,10 @@
         </w:r>
       </w:hyperlink>
       <w:r>
-        <w:t xml:space="preserve"> . Here the application attempts to go direct to the homepage, but before it does that it checks if a user is logged in by monitoring the </w:t>
-      </w:r>
-      <w:proofErr w:type="gramStart"/>
-      <w:r>
-        <w:t>session</w:t>
-      </w:r>
-      <w:r>
-        <w:t>(</w:t>
-      </w:r>
-      <w:proofErr w:type="gramEnd"/>
-      <w:r>
-        <w:t>“session status()”)</w:t>
+        <w:t xml:space="preserve"> . Here the application attempts to go direct to the homepage, but before it does that it checks if a user is logged in by monitoring the session</w:t>
+      </w:r>
+      <w:r>
+        <w:t>(“session status()”)</w:t>
       </w:r>
       <w:r>
         <w:t>. If there is no active session it means no user is currently logged in and it redirects to the login page. On the login page the user will provide their assigned credentials to get into</w:t>
@@ -336,58 +313,53 @@
         <w:t>. Once the proper input formats are provided and the login button is clicked then the form data is posted to the “auth.php” file for authentication</w:t>
       </w:r>
       <w:r>
-        <w:t xml:space="preserve">, in the </w:t>
+        <w:t xml:space="preserve">, in the “auth.php” file the </w:t>
+      </w:r>
+      <w:r>
+        <w:t>“</w:t>
+      </w:r>
+      <w:r>
+        <w:t>email</w:t>
+      </w:r>
+      <w:r>
+        <w:t>”</w:t>
+      </w:r>
+      <w:r>
+        <w:t xml:space="preserve"> </w:t>
+      </w:r>
+      <w:r>
+        <w:t>, “</w:t>
+      </w:r>
+      <w:r>
+        <w:t>password</w:t>
+      </w:r>
+      <w:r>
+        <w:t>”</w:t>
+      </w:r>
+      <w:r>
+        <w:t xml:space="preserve"> </w:t>
+      </w:r>
+      <w:r>
+        <w:t xml:space="preserve">and the “login” </w:t>
+      </w:r>
+      <w:r>
+        <w:t>variable</w:t>
+      </w:r>
+      <w:r>
+        <w:t>s</w:t>
+      </w:r>
+      <w:r>
+        <w:t xml:space="preserve"> are checked if they are </w:t>
+      </w:r>
+      <w:r>
+        <w:t>set and</w:t>
+      </w:r>
+      <w:r>
+        <w:t xml:space="preserve"> </w:t>
       </w:r>
       <w:r>
         <w:lastRenderedPageBreak/>
-        <w:t xml:space="preserve">“auth.php” file the </w:t>
-      </w:r>
-      <w:r>
-        <w:t>“</w:t>
-      </w:r>
-      <w:r>
-        <w:t>email</w:t>
-      </w:r>
-      <w:proofErr w:type="gramStart"/>
-      <w:r>
-        <w:t>”</w:t>
-      </w:r>
-      <w:r>
-        <w:t xml:space="preserve"> </w:t>
-      </w:r>
-      <w:r>
-        <w:t>,</w:t>
-      </w:r>
-      <w:proofErr w:type="gramEnd"/>
-      <w:r>
-        <w:t xml:space="preserve"> “</w:t>
-      </w:r>
-      <w:r>
-        <w:t>password</w:t>
-      </w:r>
-      <w:r>
-        <w:t>”</w:t>
-      </w:r>
-      <w:r>
-        <w:t xml:space="preserve"> </w:t>
-      </w:r>
-      <w:r>
-        <w:t xml:space="preserve">and the “login” </w:t>
-      </w:r>
-      <w:r>
-        <w:t>variable</w:t>
-      </w:r>
-      <w:r>
-        <w:t>s</w:t>
-      </w:r>
-      <w:r>
-        <w:t xml:space="preserve"> are checked if they are </w:t>
-      </w:r>
-      <w:r>
-        <w:t>set and</w:t>
-      </w:r>
-      <w:r>
-        <w:t xml:space="preserve"> if not then the page redirects pack to the login page. If </w:t>
+        <w:t xml:space="preserve">if not then the page redirects pack to the login page. If </w:t>
       </w:r>
       <w:r>
         <w:t>the</w:t>
@@ -402,16 +374,7 @@
         <w:t xml:space="preserve"> The data is </w:t>
       </w:r>
       <w:r>
-        <w:t xml:space="preserve">put in an array </w:t>
-      </w:r>
-      <w:r>
-        <w:t xml:space="preserve">and </w:t>
-      </w:r>
-      <w:r>
-        <w:t>encoded into json format</w:t>
-      </w:r>
-      <w:r>
-        <w:t xml:space="preserve"> then </w:t>
+        <w:t xml:space="preserve">put in an array and encoded into json format then </w:t>
       </w:r>
       <w:r>
         <w:t>provided to</w:t>
@@ -1285,15 +1248,7 @@
         <w:t>URL</w:t>
       </w:r>
       <w:r>
-        <w:t xml:space="preserve"> and $action variable are then fed to the api_</w:t>
-      </w:r>
-      <w:proofErr w:type="gramStart"/>
-      <w:r>
-        <w:t>caller(</w:t>
-      </w:r>
-      <w:proofErr w:type="gramEnd"/>
-      <w:r>
-        <w:t>) function, in the function the data is json encoded and sent to the “add” endpoint of the webservice and from there an http reply is provided and depending on the response called it shows a status message on th</w:t>
+        <w:t xml:space="preserve"> and $action variable are then fed to the api_caller() function, in the function the data is json encoded and sent to the “add” endpoint of the webservice and from there an http reply is provided and depending on the response called it shows a status message on th</w:t>
       </w:r>
       <w:r>
         <w:t>e same add taxpayer page</w:t>
@@ -1781,15 +1736,7 @@
         <w:t>the $</w:t>
       </w:r>
       <w:r>
-        <w:t>action variable is set to “delete_taxpayer” and the api_</w:t>
-      </w:r>
-      <w:proofErr w:type="gramStart"/>
-      <w:r>
-        <w:t>caller(</w:t>
-      </w:r>
-      <w:proofErr w:type="gramEnd"/>
-      <w:r>
-        <w:t xml:space="preserve">) function is called with the necessary </w:t>
+        <w:t xml:space="preserve">action variable is set to “delete_taxpayer” and the api_caller() function is called with the necessary </w:t>
       </w:r>
       <w:r>
         <w:lastRenderedPageBreak/>
